--- a/electronica/Laba3/report/Минко_Овсейчик_Гончаренко_3363_Лабораторная-работа_№3.docx
+++ b/electronica/Laba3/report/Минко_Овсейчик_Гончаренко_3363_Лабораторная-работа_№3.docx
@@ -1054,7 +1054,21 @@
           <w:sz w:val="28"/>
           <w:szCs w:val="28"/>
         </w:rPr>
-        <w:t>Шесть светодиодов</w:t>
+        <w:t>Три</w:t>
+      </w:r>
+      <w:r>
+        <w:rPr>
+          <w:sz w:val="28"/>
+          <w:szCs w:val="28"/>
+        </w:rPr>
+        <w:t xml:space="preserve"> светодиод</w:t>
+      </w:r>
+      <w:r>
+        <w:rPr>
+          <w:sz w:val="28"/>
+          <w:szCs w:val="28"/>
+        </w:rPr>
+        <w:t>а</w:t>
       </w:r>
     </w:p>
     <w:p>
@@ -1086,7 +1100,21 @@
           <w:sz w:val="28"/>
           <w:szCs w:val="28"/>
         </w:rPr>
-        <w:t>Две кнопки</w:t>
+        <w:t>Одна</w:t>
+      </w:r>
+      <w:r>
+        <w:rPr>
+          <w:sz w:val="28"/>
+          <w:szCs w:val="28"/>
+        </w:rPr>
+        <w:t xml:space="preserve"> кнопк</w:t>
+      </w:r>
+      <w:r>
+        <w:rPr>
+          <w:sz w:val="28"/>
+          <w:szCs w:val="28"/>
+        </w:rPr>
+        <w:t>а</w:t>
       </w:r>
     </w:p>
     <w:p>
@@ -1383,14 +1411,7 @@
           <w:sz w:val="28"/>
           <w:szCs w:val="28"/>
         </w:rPr>
-        <w:t>, три значения переключателей, а также сигнал кнопки, отвечающей за изменение состояния светодиодов.</w:t>
-      </w:r>
-      <w:r>
-        <w:rPr>
-          <w:sz w:val="28"/>
-          <w:szCs w:val="28"/>
-        </w:rPr>
-        <w:t xml:space="preserve"> </w:t>
+        <w:t xml:space="preserve">, три значения переключателей, а также сигнал кнопки, отвечающей за изменение состояния светодиодов. </w:t>
       </w:r>
       <w:r>
         <w:rPr>
@@ -2802,6 +2823,22 @@
     </w:p>
     <w:p>
       <w:pPr>
+        <w:spacing w:after="160" w:line="259" w:lineRule="auto"/>
+        <w:rPr>
+          <w:sz w:val="28"/>
+          <w:szCs w:val="28"/>
+        </w:rPr>
+      </w:pPr>
+      <w:r>
+        <w:rPr>
+          <w:sz w:val="28"/>
+          <w:szCs w:val="28"/>
+        </w:rPr>
+        <w:br w:type="page"/>
+      </w:r>
+    </w:p>
+    <w:p>
+      <w:pPr>
         <w:pStyle w:val="a8"/>
         <w:numPr>
           <w:ilvl w:val="1"/>
@@ -2824,6 +2861,7 @@
           <w:sz w:val="28"/>
           <w:szCs w:val="28"/>
         </w:rPr>
+        <w:lastRenderedPageBreak/>
         <w:t xml:space="preserve">Разводка </w:t>
       </w:r>
     </w:p>
@@ -3006,13 +3044,6 @@
           <w:szCs w:val="28"/>
         </w:rPr>
       </w:pPr>
-      <w:r>
-        <w:rPr>
-          <w:sz w:val="28"/>
-          <w:szCs w:val="28"/>
-        </w:rPr>
-        <w:br w:type="page"/>
-      </w:r>
     </w:p>
     <w:p>
       <w:pPr>
@@ -3029,7 +3060,6 @@
           <w:sz w:val="32"/>
           <w:szCs w:val="32"/>
         </w:rPr>
-        <w:lastRenderedPageBreak/>
         <w:drawing>
           <wp:inline distT="0" distB="0" distL="0" distR="0" wp14:anchorId="2A473B8A" wp14:editId="43589EDB">
             <wp:extent cx="4335780" cy="3956660"/>
@@ -3367,6 +3397,7 @@
       </w:pPr>
       <w:r>
         <w:rPr>
+          <w:noProof/>
           <w:sz w:val="28"/>
           <w:szCs w:val="28"/>
         </w:rPr>
@@ -3476,12 +3507,489 @@
         <w:ind w:firstLine="709"/>
         <w:jc w:val="both"/>
         <w:rPr>
+          <w:sz w:val="28"/>
+          <w:szCs w:val="28"/>
+        </w:rPr>
+      </w:pPr>
+      <w:r>
+        <w:rPr>
+          <w:sz w:val="28"/>
+          <w:szCs w:val="28"/>
+        </w:rPr>
+        <w:t xml:space="preserve">При запуске программы соответственно подключаем </w:t>
+      </w:r>
+      <w:r>
+        <w:rPr>
+          <w:sz w:val="28"/>
+          <w:szCs w:val="28"/>
+          <w:lang w:val="en-US"/>
+        </w:rPr>
+        <w:t>GND</w:t>
+      </w:r>
+      <w:r>
+        <w:rPr>
+          <w:sz w:val="28"/>
+          <w:szCs w:val="28"/>
+        </w:rPr>
+        <w:t xml:space="preserve">, вставляем провода в </w:t>
+      </w:r>
+      <w:proofErr w:type="spellStart"/>
+      <w:r>
+        <w:rPr>
+          <w:sz w:val="28"/>
+          <w:szCs w:val="28"/>
+        </w:rPr>
+        <w:t>пины</w:t>
+      </w:r>
+      <w:proofErr w:type="spellEnd"/>
+      <w:r>
+        <w:rPr>
+          <w:sz w:val="28"/>
+          <w:szCs w:val="28"/>
+        </w:rPr>
+        <w:t>, которые отвечают за светодиоды и подключаем к земле.</w:t>
+      </w:r>
+    </w:p>
+    <w:p>
+      <w:pPr>
+        <w:spacing w:line="360" w:lineRule="auto"/>
+        <w:ind w:firstLine="709"/>
+        <w:jc w:val="both"/>
+        <w:rPr>
+          <w:sz w:val="28"/>
+          <w:szCs w:val="28"/>
+        </w:rPr>
+      </w:pPr>
+      <w:r>
+        <w:rPr>
+          <w:sz w:val="28"/>
+          <w:szCs w:val="28"/>
+        </w:rPr>
+        <w:t>Начальное состояние платы (рис.4)</w:t>
+      </w:r>
+    </w:p>
+    <w:p>
+      <w:pPr>
+        <w:spacing w:line="360" w:lineRule="auto"/>
+        <w:jc w:val="center"/>
+        <w:rPr>
           <w:b/>
           <w:bCs/>
           <w:sz w:val="28"/>
           <w:szCs w:val="28"/>
         </w:rPr>
       </w:pPr>
+      <w:r>
+        <w:rPr>
+          <w:noProof/>
+        </w:rPr>
+        <w:drawing>
+          <wp:inline distT="0" distB="0" distL="0" distR="0" wp14:anchorId="736DBA3A" wp14:editId="12B5D64F">
+            <wp:extent cx="5112491" cy="2352675"/>
+            <wp:effectExtent l="0" t="0" r="0" b="0"/>
+            <wp:docPr id="2" name="Рисунок 2"/>
+            <wp:cNvGraphicFramePr>
+              <a:graphicFrameLocks xmlns:a="http://schemas.openxmlformats.org/drawingml/2006/main" noChangeAspect="1"/>
+            </wp:cNvGraphicFramePr>
+            <a:graphic xmlns:a="http://schemas.openxmlformats.org/drawingml/2006/main">
+              <a:graphicData uri="http://schemas.openxmlformats.org/drawingml/2006/picture">
+                <pic:pic xmlns:pic="http://schemas.openxmlformats.org/drawingml/2006/picture">
+                  <pic:nvPicPr>
+                    <pic:cNvPr id="1" name=""/>
+                    <pic:cNvPicPr/>
+                  </pic:nvPicPr>
+                  <pic:blipFill>
+                    <a:blip r:embed="rId7"/>
+                    <a:stretch>
+                      <a:fillRect/>
+                    </a:stretch>
+                  </pic:blipFill>
+                  <pic:spPr>
+                    <a:xfrm>
+                      <a:off x="0" y="0"/>
+                      <a:ext cx="5117624" cy="2355037"/>
+                    </a:xfrm>
+                    <a:prstGeom prst="rect">
+                      <a:avLst/>
+                    </a:prstGeom>
+                  </pic:spPr>
+                </pic:pic>
+              </a:graphicData>
+            </a:graphic>
+          </wp:inline>
+        </w:drawing>
+      </w:r>
+    </w:p>
+    <w:p>
+      <w:pPr>
+        <w:spacing w:line="360" w:lineRule="auto"/>
+        <w:jc w:val="center"/>
+        <w:rPr>
+          <w:sz w:val="28"/>
+          <w:szCs w:val="28"/>
+        </w:rPr>
+      </w:pPr>
+      <w:r>
+        <w:rPr>
+          <w:sz w:val="28"/>
+          <w:szCs w:val="28"/>
+        </w:rPr>
+        <w:t>Рисунок 4 – Начальное состояние платы</w:t>
+      </w:r>
+    </w:p>
+    <w:p>
+      <w:pPr>
+        <w:spacing w:after="160" w:line="259" w:lineRule="auto"/>
+        <w:rPr>
+          <w:sz w:val="28"/>
+          <w:szCs w:val="28"/>
+        </w:rPr>
+      </w:pPr>
+      <w:r>
+        <w:rPr>
+          <w:sz w:val="28"/>
+          <w:szCs w:val="28"/>
+        </w:rPr>
+        <w:br w:type="page"/>
+      </w:r>
+    </w:p>
+    <w:p>
+      <w:pPr>
+        <w:spacing w:line="360" w:lineRule="auto"/>
+        <w:ind w:firstLine="709"/>
+        <w:jc w:val="both"/>
+        <w:rPr>
+          <w:sz w:val="28"/>
+          <w:szCs w:val="28"/>
+        </w:rPr>
+      </w:pPr>
+      <w:r>
+        <w:rPr>
+          <w:sz w:val="28"/>
+          <w:szCs w:val="28"/>
+        </w:rPr>
+        <w:lastRenderedPageBreak/>
+        <w:t xml:space="preserve">Далее вытащим два провода. Так как наши провода – это реализация </w:t>
+      </w:r>
+      <w:r>
+        <w:rPr>
+          <w:sz w:val="28"/>
+          <w:szCs w:val="28"/>
+          <w:lang w:val="en-US"/>
+        </w:rPr>
+        <w:t>DIP</w:t>
+      </w:r>
+      <w:r>
+        <w:rPr>
+          <w:sz w:val="28"/>
+          <w:szCs w:val="28"/>
+        </w:rPr>
+        <w:t xml:space="preserve"> </w:t>
+      </w:r>
+      <w:r>
+        <w:rPr>
+          <w:sz w:val="28"/>
+          <w:szCs w:val="28"/>
+        </w:rPr>
+        <w:t>–</w:t>
+      </w:r>
+      <w:r>
+        <w:rPr>
+          <w:sz w:val="28"/>
+          <w:szCs w:val="28"/>
+        </w:rPr>
+        <w:t xml:space="preserve"> </w:t>
+      </w:r>
+      <w:r>
+        <w:rPr>
+          <w:sz w:val="28"/>
+          <w:szCs w:val="28"/>
+        </w:rPr>
+        <w:t>переключателей, наши два светодиода, согласно проводам, потухнут (рис.5)</w:t>
+      </w:r>
+    </w:p>
+    <w:p>
+      <w:pPr>
+        <w:spacing w:line="360" w:lineRule="auto"/>
+        <w:jc w:val="center"/>
+        <w:rPr>
+          <w:sz w:val="28"/>
+          <w:szCs w:val="28"/>
+        </w:rPr>
+      </w:pPr>
+    </w:p>
+    <w:p>
+      <w:pPr>
+        <w:spacing w:line="360" w:lineRule="auto"/>
+        <w:jc w:val="center"/>
+        <w:rPr>
+          <w:sz w:val="28"/>
+          <w:szCs w:val="28"/>
+        </w:rPr>
+      </w:pPr>
+      <w:r>
+        <w:rPr>
+          <w:noProof/>
+        </w:rPr>
+        <w:drawing>
+          <wp:inline distT="0" distB="0" distL="0" distR="0" wp14:anchorId="1074BF25" wp14:editId="338FF9B2">
+            <wp:extent cx="5638800" cy="2594873"/>
+            <wp:effectExtent l="0" t="0" r="0" b="0"/>
+            <wp:docPr id="4" name="Рисунок 4"/>
+            <wp:cNvGraphicFramePr>
+              <a:graphicFrameLocks xmlns:a="http://schemas.openxmlformats.org/drawingml/2006/main" noChangeAspect="1"/>
+            </wp:cNvGraphicFramePr>
+            <a:graphic xmlns:a="http://schemas.openxmlformats.org/drawingml/2006/main">
+              <a:graphicData uri="http://schemas.openxmlformats.org/drawingml/2006/picture">
+                <pic:pic xmlns:pic="http://schemas.openxmlformats.org/drawingml/2006/picture">
+                  <pic:nvPicPr>
+                    <pic:cNvPr id="1" name=""/>
+                    <pic:cNvPicPr/>
+                  </pic:nvPicPr>
+                  <pic:blipFill>
+                    <a:blip r:embed="rId8"/>
+                    <a:stretch>
+                      <a:fillRect/>
+                    </a:stretch>
+                  </pic:blipFill>
+                  <pic:spPr>
+                    <a:xfrm>
+                      <a:off x="0" y="0"/>
+                      <a:ext cx="5644170" cy="2597344"/>
+                    </a:xfrm>
+                    <a:prstGeom prst="rect">
+                      <a:avLst/>
+                    </a:prstGeom>
+                  </pic:spPr>
+                </pic:pic>
+              </a:graphicData>
+            </a:graphic>
+          </wp:inline>
+        </w:drawing>
+      </w:r>
+    </w:p>
+    <w:p>
+      <w:pPr>
+        <w:spacing w:line="360" w:lineRule="auto"/>
+        <w:jc w:val="center"/>
+        <w:rPr>
+          <w:sz w:val="28"/>
+          <w:szCs w:val="28"/>
+        </w:rPr>
+      </w:pPr>
+      <w:r>
+        <w:rPr>
+          <w:sz w:val="28"/>
+          <w:szCs w:val="28"/>
+        </w:rPr>
+        <w:t xml:space="preserve">Рисунок 5 – Реализация </w:t>
+      </w:r>
+      <w:r>
+        <w:rPr>
+          <w:sz w:val="28"/>
+          <w:szCs w:val="28"/>
+          <w:lang w:val="en-US"/>
+        </w:rPr>
+        <w:t>DIP</w:t>
+      </w:r>
+      <w:r>
+        <w:rPr>
+          <w:sz w:val="28"/>
+          <w:szCs w:val="28"/>
+        </w:rPr>
+        <w:t xml:space="preserve"> – </w:t>
+      </w:r>
+      <w:r>
+        <w:rPr>
+          <w:sz w:val="28"/>
+          <w:szCs w:val="28"/>
+        </w:rPr>
+        <w:t>переключателей на плате</w:t>
+      </w:r>
+    </w:p>
+    <w:p>
+      <w:pPr>
+        <w:spacing w:line="360" w:lineRule="auto"/>
+        <w:jc w:val="center"/>
+        <w:rPr>
+          <w:sz w:val="28"/>
+          <w:szCs w:val="28"/>
+        </w:rPr>
+      </w:pPr>
+    </w:p>
+    <w:p>
+      <w:pPr>
+        <w:tabs>
+          <w:tab w:val="left" w:pos="0"/>
+        </w:tabs>
+        <w:spacing w:line="360" w:lineRule="auto"/>
+        <w:ind w:firstLine="709"/>
+        <w:jc w:val="both"/>
+        <w:rPr>
+          <w:sz w:val="28"/>
+          <w:szCs w:val="28"/>
+        </w:rPr>
+      </w:pPr>
+      <w:r>
+        <w:rPr>
+          <w:sz w:val="28"/>
+          <w:szCs w:val="28"/>
+        </w:rPr>
+        <w:t xml:space="preserve">Соответственно, после нажатия кнопки </w:t>
+      </w:r>
+      <m:oMath>
+        <m:r>
+          <w:rPr>
+            <w:rFonts w:ascii="Cambria Math" w:hAnsi="Cambria Math"/>
+            <w:sz w:val="28"/>
+            <w:szCs w:val="28"/>
+          </w:rPr>
+          <m:t>up</m:t>
+        </m:r>
+      </m:oMath>
+      <w:r>
+        <w:rPr>
+          <w:sz w:val="28"/>
+          <w:szCs w:val="28"/>
+        </w:rPr>
+        <w:t xml:space="preserve"> </w:t>
+      </w:r>
+      <w:r>
+        <w:rPr>
+          <w:sz w:val="28"/>
+          <w:szCs w:val="28"/>
+        </w:rPr>
+        <w:t xml:space="preserve">сработает флаг </w:t>
+      </w:r>
+      <m:oMath>
+        <m:r>
+          <m:rPr>
+            <m:sty m:val="p"/>
+          </m:rPr>
+          <w:rPr>
+            <w:rFonts w:ascii="Cambria Math" w:hAnsi="Cambria Math"/>
+            <w:sz w:val="28"/>
+            <w:szCs w:val="28"/>
+          </w:rPr>
+          <m:t>i</m:t>
+        </m:r>
+        <m:r>
+          <w:rPr>
+            <w:rFonts w:ascii="Cambria Math" w:hAnsi="Cambria Math"/>
+            <w:sz w:val="28"/>
+            <w:szCs w:val="28"/>
+          </w:rPr>
+          <m:t>nvert</m:t>
+        </m:r>
+      </m:oMath>
+      <w:r>
+        <w:rPr>
+          <w:sz w:val="28"/>
+          <w:szCs w:val="28"/>
+        </w:rPr>
+        <w:t xml:space="preserve">, </w:t>
+      </w:r>
+      <w:r>
+        <w:rPr>
+          <w:sz w:val="28"/>
+          <w:szCs w:val="28"/>
+        </w:rPr>
+        <w:t xml:space="preserve">и наше состояние </w:t>
+      </w:r>
+      <w:r>
+        <w:rPr>
+          <w:sz w:val="28"/>
+          <w:szCs w:val="28"/>
+        </w:rPr>
+        <w:t>светодиодов поменяется в противоположную сторону (если горел один и два потухли, то теперь первый потух, а остальные два загорелись) (рис.6)</w:t>
+      </w:r>
+    </w:p>
+    <w:p>
+      <w:pPr>
+        <w:tabs>
+          <w:tab w:val="left" w:pos="0"/>
+        </w:tabs>
+        <w:spacing w:line="360" w:lineRule="auto"/>
+        <w:ind w:firstLine="709"/>
+        <w:jc w:val="both"/>
+        <w:rPr>
+          <w:sz w:val="28"/>
+          <w:szCs w:val="28"/>
+        </w:rPr>
+      </w:pPr>
+    </w:p>
+    <w:p>
+      <w:pPr>
+        <w:tabs>
+          <w:tab w:val="left" w:pos="0"/>
+        </w:tabs>
+        <w:spacing w:line="360" w:lineRule="auto"/>
+        <w:jc w:val="center"/>
+        <w:rPr>
+          <w:sz w:val="28"/>
+          <w:szCs w:val="28"/>
+        </w:rPr>
+      </w:pPr>
+      <w:r>
+        <w:rPr>
+          <w:noProof/>
+        </w:rPr>
+        <w:drawing>
+          <wp:inline distT="0" distB="0" distL="0" distR="0" wp14:anchorId="165125DB" wp14:editId="5DC29854">
+            <wp:extent cx="5327754" cy="2451735"/>
+            <wp:effectExtent l="0" t="0" r="6350" b="5715"/>
+            <wp:docPr id="6" name="Рисунок 6"/>
+            <wp:cNvGraphicFramePr>
+              <a:graphicFrameLocks xmlns:a="http://schemas.openxmlformats.org/drawingml/2006/main" noChangeAspect="1"/>
+            </wp:cNvGraphicFramePr>
+            <a:graphic xmlns:a="http://schemas.openxmlformats.org/drawingml/2006/main">
+              <a:graphicData uri="http://schemas.openxmlformats.org/drawingml/2006/picture">
+                <pic:pic xmlns:pic="http://schemas.openxmlformats.org/drawingml/2006/picture">
+                  <pic:nvPicPr>
+                    <pic:cNvPr id="1" name=""/>
+                    <pic:cNvPicPr/>
+                  </pic:nvPicPr>
+                  <pic:blipFill>
+                    <a:blip r:embed="rId9"/>
+                    <a:stretch>
+                      <a:fillRect/>
+                    </a:stretch>
+                  </pic:blipFill>
+                  <pic:spPr>
+                    <a:xfrm>
+                      <a:off x="0" y="0"/>
+                      <a:ext cx="5329127" cy="2452367"/>
+                    </a:xfrm>
+                    <a:prstGeom prst="rect">
+                      <a:avLst/>
+                    </a:prstGeom>
+                  </pic:spPr>
+                </pic:pic>
+              </a:graphicData>
+            </a:graphic>
+          </wp:inline>
+        </w:drawing>
+      </w:r>
+    </w:p>
+    <w:p>
+      <w:pPr>
+        <w:tabs>
+          <w:tab w:val="left" w:pos="0"/>
+        </w:tabs>
+        <w:spacing w:line="360" w:lineRule="auto"/>
+        <w:jc w:val="center"/>
+        <w:rPr>
+          <w:sz w:val="28"/>
+          <w:szCs w:val="28"/>
+        </w:rPr>
+      </w:pPr>
+      <w:r>
+        <w:rPr>
+          <w:sz w:val="28"/>
+          <w:szCs w:val="28"/>
+        </w:rPr>
+        <w:t>Рисунок 6 – Изменение состояния светодиодов после нажатия кнопки</w:t>
+      </w:r>
     </w:p>
     <w:p>
       <w:pPr>
@@ -3713,7 +4221,7 @@
                     </pic:cNvPicPr>
                   </pic:nvPicPr>
                   <pic:blipFill>
-                    <a:blip r:embed="rId7">
+                    <a:blip r:embed="rId10">
                       <a:extLst>
                         <a:ext uri="{28A0092B-C50C-407E-A947-70E740481C1C}">
                           <a14:useLocalDpi xmlns:a14="http://schemas.microsoft.com/office/drawing/2010/main" val="0"/>
@@ -4068,507 +4576,591 @@
         <w:rPr>
           <w:rFonts w:ascii="Courier New" w:hAnsi="Courier New" w:cs="Courier New"/>
         </w:rPr>
+        <w:t xml:space="preserve"> up,                    // Кнопка для инверсии состояния</w:t>
+      </w:r>
+    </w:p>
+    <w:p>
+      <w:pPr>
+        <w:spacing w:line="360" w:lineRule="auto"/>
+        <w:rPr>
+          <w:rFonts w:ascii="Courier New" w:hAnsi="Courier New" w:cs="Courier New"/>
+        </w:rPr>
+      </w:pPr>
+      <w:r>
+        <w:rPr>
+          <w:rFonts w:ascii="Courier New" w:hAnsi="Courier New" w:cs="Courier New"/>
+        </w:rPr>
+        <w:t xml:space="preserve">    </w:t>
+      </w:r>
+      <w:proofErr w:type="spellStart"/>
+      <w:r>
+        <w:rPr>
+          <w:rFonts w:ascii="Courier New" w:hAnsi="Courier New" w:cs="Courier New"/>
+        </w:rPr>
+        <w:t>output</w:t>
+      </w:r>
+      <w:proofErr w:type="spellEnd"/>
+      <w:r>
+        <w:rPr>
+          <w:rFonts w:ascii="Courier New" w:hAnsi="Courier New" w:cs="Courier New"/>
+        </w:rPr>
+        <w:t xml:space="preserve"> [2:0] </w:t>
+      </w:r>
+      <w:proofErr w:type="spellStart"/>
+      <w:r>
+        <w:rPr>
+          <w:rFonts w:ascii="Courier New" w:hAnsi="Courier New" w:cs="Courier New"/>
+        </w:rPr>
+        <w:t>leds</w:t>
+      </w:r>
+      <w:proofErr w:type="spellEnd"/>
+      <w:r>
+        <w:rPr>
+          <w:rFonts w:ascii="Courier New" w:hAnsi="Courier New" w:cs="Courier New"/>
+        </w:rPr>
+        <w:t xml:space="preserve">        // Три светодиода</w:t>
+      </w:r>
+    </w:p>
+    <w:p>
+      <w:pPr>
+        <w:spacing w:line="360" w:lineRule="auto"/>
+        <w:rPr>
+          <w:rFonts w:ascii="Courier New" w:hAnsi="Courier New" w:cs="Courier New"/>
+        </w:rPr>
+      </w:pPr>
+      <w:r>
+        <w:rPr>
+          <w:rFonts w:ascii="Courier New" w:hAnsi="Courier New" w:cs="Courier New"/>
+        </w:rPr>
+        <w:t>);</w:t>
+      </w:r>
+    </w:p>
+    <w:p>
+      <w:pPr>
+        <w:spacing w:line="360" w:lineRule="auto"/>
+        <w:rPr>
+          <w:rFonts w:ascii="Courier New" w:hAnsi="Courier New" w:cs="Courier New"/>
+        </w:rPr>
+      </w:pPr>
+    </w:p>
+    <w:p>
+      <w:pPr>
+        <w:spacing w:line="360" w:lineRule="auto"/>
+        <w:rPr>
+          <w:rFonts w:ascii="Courier New" w:hAnsi="Courier New" w:cs="Courier New"/>
+        </w:rPr>
+      </w:pPr>
+      <w:r>
+        <w:rPr>
+          <w:rFonts w:ascii="Courier New" w:hAnsi="Courier New" w:cs="Courier New"/>
+        </w:rPr>
+        <w:t xml:space="preserve">    </w:t>
+      </w:r>
+      <w:proofErr w:type="spellStart"/>
+      <w:r>
+        <w:rPr>
+          <w:rFonts w:ascii="Courier New" w:hAnsi="Courier New" w:cs="Courier New"/>
+        </w:rPr>
+        <w:t>reg</w:t>
+      </w:r>
+      <w:proofErr w:type="spellEnd"/>
+      <w:r>
+        <w:rPr>
+          <w:rFonts w:ascii="Courier New" w:hAnsi="Courier New" w:cs="Courier New"/>
+        </w:rPr>
+        <w:t xml:space="preserve"> invert = 0;              // Флаг для инверсии состояния светодиодов</w:t>
+      </w:r>
+    </w:p>
+    <w:p>
+      <w:pPr>
+        <w:spacing w:line="360" w:lineRule="auto"/>
+        <w:rPr>
+          <w:rFonts w:ascii="Courier New" w:hAnsi="Courier New" w:cs="Courier New"/>
+        </w:rPr>
+      </w:pPr>
+      <w:r>
+        <w:rPr>
+          <w:rFonts w:ascii="Courier New" w:hAnsi="Courier New" w:cs="Courier New"/>
+        </w:rPr>
+        <w:t xml:space="preserve">    </w:t>
+      </w:r>
+      <w:proofErr w:type="spellStart"/>
+      <w:r>
+        <w:rPr>
+          <w:rFonts w:ascii="Courier New" w:hAnsi="Courier New" w:cs="Courier New"/>
+        </w:rPr>
+        <w:t>reg</w:t>
+      </w:r>
+      <w:proofErr w:type="spellEnd"/>
+      <w:r>
+        <w:rPr>
+          <w:rFonts w:ascii="Courier New" w:hAnsi="Courier New" w:cs="Courier New"/>
+        </w:rPr>
+        <w:t xml:space="preserve"> [31:0] </w:t>
+      </w:r>
+      <w:proofErr w:type="spellStart"/>
+      <w:r>
+        <w:rPr>
+          <w:rFonts w:ascii="Courier New" w:hAnsi="Courier New" w:cs="Courier New"/>
+        </w:rPr>
+        <w:t>cooldown</w:t>
+      </w:r>
+      <w:proofErr w:type="spellEnd"/>
+      <w:r>
+        <w:rPr>
+          <w:rFonts w:ascii="Courier New" w:hAnsi="Courier New" w:cs="Courier New"/>
+        </w:rPr>
+        <w:t>; // Таймер для обработки дребезга</w:t>
+      </w:r>
+    </w:p>
+    <w:p>
+      <w:pPr>
+        <w:spacing w:line="360" w:lineRule="auto"/>
+        <w:rPr>
+          <w:rFonts w:ascii="Courier New" w:hAnsi="Courier New" w:cs="Courier New"/>
+          <w:lang w:val="en-US"/>
+        </w:rPr>
+      </w:pPr>
+      <w:r>
+        <w:rPr>
+          <w:rFonts w:ascii="Courier New" w:hAnsi="Courier New" w:cs="Courier New"/>
+        </w:rPr>
+        <w:t xml:space="preserve">    </w:t>
+      </w:r>
+      <w:r>
+        <w:rPr>
+          <w:rFonts w:ascii="Courier New" w:hAnsi="Courier New" w:cs="Courier New"/>
+          <w:lang w:val="en-US"/>
+        </w:rPr>
+        <w:t xml:space="preserve">reg </w:t>
+      </w:r>
+      <w:proofErr w:type="spellStart"/>
+      <w:r>
+        <w:rPr>
+          <w:rFonts w:ascii="Courier New" w:hAnsi="Courier New" w:cs="Courier New"/>
+          <w:lang w:val="en-US"/>
+        </w:rPr>
+        <w:t>temp_button</w:t>
+      </w:r>
+      <w:proofErr w:type="spellEnd"/>
+      <w:r>
+        <w:rPr>
+          <w:rFonts w:ascii="Courier New" w:hAnsi="Courier New" w:cs="Courier New"/>
+          <w:lang w:val="en-US"/>
+        </w:rPr>
+        <w:t>;</w:t>
+      </w:r>
+    </w:p>
+    <w:p>
+      <w:pPr>
+        <w:spacing w:line="360" w:lineRule="auto"/>
+        <w:rPr>
+          <w:rFonts w:ascii="Courier New" w:hAnsi="Courier New" w:cs="Courier New"/>
+          <w:lang w:val="en-US"/>
+        </w:rPr>
+      </w:pPr>
+      <w:r>
+        <w:rPr>
+          <w:rFonts w:ascii="Courier New" w:hAnsi="Courier New" w:cs="Courier New"/>
+          <w:lang w:val="en-US"/>
+        </w:rPr>
+        <w:t xml:space="preserve">    reg [2:0] </w:t>
+      </w:r>
+      <w:proofErr w:type="spellStart"/>
+      <w:r>
+        <w:rPr>
+          <w:rFonts w:ascii="Courier New" w:hAnsi="Courier New" w:cs="Courier New"/>
+          <w:lang w:val="en-US"/>
+        </w:rPr>
+        <w:t>to_leds</w:t>
+      </w:r>
+      <w:proofErr w:type="spellEnd"/>
+      <w:r>
+        <w:rPr>
+          <w:rFonts w:ascii="Courier New" w:hAnsi="Courier New" w:cs="Courier New"/>
+          <w:lang w:val="en-US"/>
+        </w:rPr>
+        <w:t>;</w:t>
+      </w:r>
+    </w:p>
+    <w:p>
+      <w:pPr>
+        <w:spacing w:line="360" w:lineRule="auto"/>
+        <w:rPr>
+          <w:rFonts w:ascii="Courier New" w:hAnsi="Courier New" w:cs="Courier New"/>
+          <w:lang w:val="en-US"/>
+        </w:rPr>
+      </w:pPr>
+    </w:p>
+    <w:p>
+      <w:pPr>
+        <w:spacing w:line="360" w:lineRule="auto"/>
+        <w:rPr>
+          <w:rFonts w:ascii="Courier New" w:hAnsi="Courier New" w:cs="Courier New"/>
+          <w:lang w:val="en-US"/>
+        </w:rPr>
+      </w:pPr>
+      <w:r>
+        <w:rPr>
+          <w:rFonts w:ascii="Courier New" w:hAnsi="Courier New" w:cs="Courier New"/>
+          <w:lang w:val="en-US"/>
+        </w:rPr>
+        <w:t>initial</w:t>
+      </w:r>
+    </w:p>
+    <w:p>
+      <w:pPr>
+        <w:spacing w:line="360" w:lineRule="auto"/>
+        <w:rPr>
+          <w:rFonts w:ascii="Courier New" w:hAnsi="Courier New" w:cs="Courier New"/>
+          <w:lang w:val="en-US"/>
+        </w:rPr>
+      </w:pPr>
+      <w:r>
+        <w:rPr>
+          <w:rFonts w:ascii="Courier New" w:hAnsi="Courier New" w:cs="Courier New"/>
+          <w:lang w:val="en-US"/>
+        </w:rPr>
+        <w:t>begin</w:t>
+      </w:r>
+    </w:p>
+    <w:p>
+      <w:pPr>
+        <w:spacing w:line="360" w:lineRule="auto"/>
+        <w:rPr>
+          <w:rFonts w:ascii="Courier New" w:hAnsi="Courier New" w:cs="Courier New"/>
+          <w:lang w:val="en-US"/>
+        </w:rPr>
+      </w:pPr>
+      <w:r>
+        <w:rPr>
+          <w:rFonts w:ascii="Courier New" w:hAnsi="Courier New" w:cs="Courier New"/>
+          <w:lang w:val="en-US"/>
+        </w:rPr>
+        <w:t xml:space="preserve">    </w:t>
+      </w:r>
+      <w:proofErr w:type="spellStart"/>
+      <w:r>
+        <w:rPr>
+          <w:rFonts w:ascii="Courier New" w:hAnsi="Courier New" w:cs="Courier New"/>
+          <w:lang w:val="en-US"/>
+        </w:rPr>
+        <w:t>to_leds</w:t>
+      </w:r>
+      <w:proofErr w:type="spellEnd"/>
+      <w:r>
+        <w:rPr>
+          <w:rFonts w:ascii="Courier New" w:hAnsi="Courier New" w:cs="Courier New"/>
+          <w:lang w:val="en-US"/>
+        </w:rPr>
+        <w:t xml:space="preserve"> = 3'b111;</w:t>
+      </w:r>
+    </w:p>
+    <w:p>
+      <w:pPr>
+        <w:spacing w:line="360" w:lineRule="auto"/>
+        <w:rPr>
+          <w:rFonts w:ascii="Courier New" w:hAnsi="Courier New" w:cs="Courier New"/>
+        </w:rPr>
+      </w:pPr>
+      <w:r>
+        <w:rPr>
+          <w:rFonts w:ascii="Courier New" w:hAnsi="Courier New" w:cs="Courier New"/>
+          <w:lang w:val="en-US"/>
+        </w:rPr>
+        <w:t xml:space="preserve">    </w:t>
+      </w:r>
+      <w:proofErr w:type="spellStart"/>
+      <w:r>
+        <w:rPr>
+          <w:rFonts w:ascii="Courier New" w:hAnsi="Courier New" w:cs="Courier New"/>
+        </w:rPr>
+        <w:t>cooldown</w:t>
+      </w:r>
+      <w:proofErr w:type="spellEnd"/>
+      <w:r>
+        <w:rPr>
+          <w:rFonts w:ascii="Courier New" w:hAnsi="Courier New" w:cs="Courier New"/>
+        </w:rPr>
+        <w:t xml:space="preserve"> &lt;= 0;</w:t>
+      </w:r>
+    </w:p>
+    <w:p>
+      <w:pPr>
+        <w:spacing w:line="360" w:lineRule="auto"/>
+        <w:rPr>
+          <w:rFonts w:ascii="Courier New" w:hAnsi="Courier New" w:cs="Courier New"/>
+        </w:rPr>
+      </w:pPr>
+      <w:r>
+        <w:rPr>
+          <w:rFonts w:ascii="Courier New" w:hAnsi="Courier New" w:cs="Courier New"/>
+        </w:rPr>
+        <w:t xml:space="preserve">    </w:t>
+      </w:r>
+      <w:proofErr w:type="spellStart"/>
+      <w:r>
+        <w:rPr>
+          <w:rFonts w:ascii="Courier New" w:hAnsi="Courier New" w:cs="Courier New"/>
+        </w:rPr>
+        <w:t>temp_button</w:t>
+      </w:r>
+      <w:proofErr w:type="spellEnd"/>
+      <w:r>
+        <w:rPr>
+          <w:rFonts w:ascii="Courier New" w:hAnsi="Courier New" w:cs="Courier New"/>
+        </w:rPr>
+        <w:t xml:space="preserve"> &lt;= 1;</w:t>
+      </w:r>
+    </w:p>
+    <w:p>
+      <w:pPr>
+        <w:spacing w:line="360" w:lineRule="auto"/>
+        <w:rPr>
+          <w:rFonts w:ascii="Courier New" w:hAnsi="Courier New" w:cs="Courier New"/>
+        </w:rPr>
+      </w:pPr>
+      <w:proofErr w:type="spellStart"/>
+      <w:r>
+        <w:rPr>
+          <w:rFonts w:ascii="Courier New" w:hAnsi="Courier New" w:cs="Courier New"/>
+        </w:rPr>
+        <w:t>end</w:t>
+      </w:r>
+      <w:proofErr w:type="spellEnd"/>
+    </w:p>
+    <w:p>
+      <w:pPr>
+        <w:spacing w:line="360" w:lineRule="auto"/>
+        <w:rPr>
+          <w:rFonts w:ascii="Courier New" w:hAnsi="Courier New" w:cs="Courier New"/>
+        </w:rPr>
+      </w:pPr>
+      <w:r>
+        <w:rPr>
+          <w:rFonts w:ascii="Courier New" w:hAnsi="Courier New" w:cs="Courier New"/>
+        </w:rPr>
+        <w:t xml:space="preserve">   // Логика инверсии состояния при нажатии кнопки</w:t>
+      </w:r>
+    </w:p>
+    <w:p>
+      <w:pPr>
+        <w:spacing w:line="360" w:lineRule="auto"/>
+        <w:rPr>
+          <w:rFonts w:ascii="Courier New" w:hAnsi="Courier New" w:cs="Courier New"/>
+          <w:lang w:val="en-US"/>
+        </w:rPr>
+      </w:pPr>
+      <w:r>
+        <w:rPr>
+          <w:rFonts w:ascii="Courier New" w:hAnsi="Courier New" w:cs="Courier New"/>
+        </w:rPr>
+        <w:t xml:space="preserve">    </w:t>
+      </w:r>
+      <w:r>
+        <w:rPr>
+          <w:rFonts w:ascii="Courier New" w:hAnsi="Courier New" w:cs="Courier New"/>
+          <w:lang w:val="en-US"/>
+        </w:rPr>
+        <w:t xml:space="preserve">always @(posedge </w:t>
+      </w:r>
+      <w:proofErr w:type="spellStart"/>
+      <w:r>
+        <w:rPr>
+          <w:rFonts w:ascii="Courier New" w:hAnsi="Courier New" w:cs="Courier New"/>
+          <w:lang w:val="en-US"/>
+        </w:rPr>
+        <w:t>clk</w:t>
+      </w:r>
+      <w:proofErr w:type="spellEnd"/>
+      <w:r>
+        <w:rPr>
+          <w:rFonts w:ascii="Courier New" w:hAnsi="Courier New" w:cs="Courier New"/>
+          <w:lang w:val="en-US"/>
+        </w:rPr>
+        <w:t>) begin</w:t>
+      </w:r>
+    </w:p>
+    <w:p>
+      <w:pPr>
+        <w:spacing w:line="360" w:lineRule="auto"/>
+        <w:rPr>
+          <w:rFonts w:ascii="Courier New" w:hAnsi="Courier New" w:cs="Courier New"/>
+          <w:lang w:val="en-US"/>
+        </w:rPr>
+      </w:pPr>
+      <w:r>
+        <w:rPr>
+          <w:rFonts w:ascii="Courier New" w:hAnsi="Courier New" w:cs="Courier New"/>
+          <w:lang w:val="en-US"/>
+        </w:rPr>
+        <w:t xml:space="preserve">        cooldown &lt;= cooldown + 1;</w:t>
+      </w:r>
+    </w:p>
+    <w:p>
+      <w:pPr>
+        <w:spacing w:line="360" w:lineRule="auto"/>
+        <w:rPr>
+          <w:rFonts w:ascii="Courier New" w:hAnsi="Courier New" w:cs="Courier New"/>
+          <w:lang w:val="en-US"/>
+        </w:rPr>
+      </w:pPr>
+      <w:r>
+        <w:rPr>
+          <w:rFonts w:ascii="Courier New" w:hAnsi="Courier New" w:cs="Courier New"/>
+          <w:lang w:val="en-US"/>
+        </w:rPr>
+        <w:t xml:space="preserve">        </w:t>
+      </w:r>
+      <w:proofErr w:type="spellStart"/>
+      <w:r>
+        <w:rPr>
+          <w:rFonts w:ascii="Courier New" w:hAnsi="Courier New" w:cs="Courier New"/>
+          <w:lang w:val="en-US"/>
+        </w:rPr>
+        <w:t>temp_button</w:t>
+      </w:r>
+      <w:proofErr w:type="spellEnd"/>
+      <w:r>
+        <w:rPr>
+          <w:rFonts w:ascii="Courier New" w:hAnsi="Courier New" w:cs="Courier New"/>
+          <w:lang w:val="en-US"/>
+        </w:rPr>
+        <w:t xml:space="preserve"> &lt;= up; //</w:t>
+      </w:r>
+      <w:r>
+        <w:rPr>
+          <w:rFonts w:ascii="Courier New" w:hAnsi="Courier New" w:cs="Courier New"/>
+        </w:rPr>
+        <w:t>значение</w:t>
+      </w:r>
+      <w:r>
+        <w:rPr>
+          <w:rFonts w:ascii="Courier New" w:hAnsi="Courier New" w:cs="Courier New"/>
+          <w:lang w:val="en-US"/>
+        </w:rPr>
         <w:t xml:space="preserve"> </w:t>
       </w:r>
-      <w:proofErr w:type="spellStart"/>
-      <w:r>
-        <w:rPr>
-          <w:rFonts w:ascii="Courier New" w:hAnsi="Courier New" w:cs="Courier New"/>
-        </w:rPr>
-        <w:t>up</w:t>
-      </w:r>
-      <w:proofErr w:type="spellEnd"/>
-      <w:r>
-        <w:rPr>
-          <w:rFonts w:ascii="Courier New" w:hAnsi="Courier New" w:cs="Courier New"/>
-        </w:rPr>
-        <w:t>,                    // Кнопка для инверсии состояния</w:t>
-      </w:r>
-    </w:p>
-    <w:p>
-      <w:pPr>
-        <w:spacing w:line="360" w:lineRule="auto"/>
-        <w:rPr>
-          <w:rFonts w:ascii="Courier New" w:hAnsi="Courier New" w:cs="Courier New"/>
-        </w:rPr>
-      </w:pPr>
-      <w:r>
-        <w:rPr>
-          <w:rFonts w:ascii="Courier New" w:hAnsi="Courier New" w:cs="Courier New"/>
-        </w:rPr>
-        <w:t xml:space="preserve">    </w:t>
-      </w:r>
-      <w:proofErr w:type="spellStart"/>
-      <w:r>
-        <w:rPr>
-          <w:rFonts w:ascii="Courier New" w:hAnsi="Courier New" w:cs="Courier New"/>
-        </w:rPr>
-        <w:t>output</w:t>
-      </w:r>
-      <w:proofErr w:type="spellEnd"/>
-      <w:r>
-        <w:rPr>
-          <w:rFonts w:ascii="Courier New" w:hAnsi="Courier New" w:cs="Courier New"/>
-        </w:rPr>
-        <w:t xml:space="preserve"> [2:0] </w:t>
-      </w:r>
-      <w:proofErr w:type="spellStart"/>
-      <w:r>
-        <w:rPr>
-          <w:rFonts w:ascii="Courier New" w:hAnsi="Courier New" w:cs="Courier New"/>
-        </w:rPr>
-        <w:t>leds</w:t>
-      </w:r>
-      <w:proofErr w:type="spellEnd"/>
-      <w:r>
-        <w:rPr>
-          <w:rFonts w:ascii="Courier New" w:hAnsi="Courier New" w:cs="Courier New"/>
-        </w:rPr>
-        <w:t xml:space="preserve">        // Три светодиода</w:t>
-      </w:r>
-    </w:p>
-    <w:p>
-      <w:pPr>
-        <w:spacing w:line="360" w:lineRule="auto"/>
-        <w:rPr>
-          <w:rFonts w:ascii="Courier New" w:hAnsi="Courier New" w:cs="Courier New"/>
-        </w:rPr>
-      </w:pPr>
-      <w:r>
-        <w:rPr>
-          <w:rFonts w:ascii="Courier New" w:hAnsi="Courier New" w:cs="Courier New"/>
-        </w:rPr>
-        <w:t>);</w:t>
-      </w:r>
-    </w:p>
-    <w:p>
-      <w:pPr>
-        <w:spacing w:line="360" w:lineRule="auto"/>
-        <w:rPr>
-          <w:rFonts w:ascii="Courier New" w:hAnsi="Courier New" w:cs="Courier New"/>
-        </w:rPr>
-      </w:pPr>
-    </w:p>
-    <w:p>
-      <w:pPr>
-        <w:spacing w:line="360" w:lineRule="auto"/>
-        <w:rPr>
-          <w:rFonts w:ascii="Courier New" w:hAnsi="Courier New" w:cs="Courier New"/>
-        </w:rPr>
-      </w:pPr>
-      <w:r>
-        <w:rPr>
-          <w:rFonts w:ascii="Courier New" w:hAnsi="Courier New" w:cs="Courier New"/>
-        </w:rPr>
-        <w:t xml:space="preserve">    </w:t>
-      </w:r>
-      <w:proofErr w:type="spellStart"/>
-      <w:r>
-        <w:rPr>
-          <w:rFonts w:ascii="Courier New" w:hAnsi="Courier New" w:cs="Courier New"/>
-        </w:rPr>
-        <w:t>reg</w:t>
-      </w:r>
-      <w:proofErr w:type="spellEnd"/>
-      <w:r>
-        <w:rPr>
-          <w:rFonts w:ascii="Courier New" w:hAnsi="Courier New" w:cs="Courier New"/>
+      <w:r>
+        <w:rPr>
+          <w:rFonts w:ascii="Courier New" w:hAnsi="Courier New" w:cs="Courier New"/>
+        </w:rPr>
+        <w:t>кнопки</w:t>
+      </w:r>
+    </w:p>
+    <w:p>
+      <w:pPr>
+        <w:spacing w:line="360" w:lineRule="auto"/>
+        <w:rPr>
+          <w:rFonts w:ascii="Courier New" w:hAnsi="Courier New" w:cs="Courier New"/>
+          <w:lang w:val="en-US"/>
+        </w:rPr>
+      </w:pPr>
+      <w:r>
+        <w:rPr>
+          <w:rFonts w:ascii="Courier New" w:hAnsi="Courier New" w:cs="Courier New"/>
+          <w:lang w:val="en-US"/>
+        </w:rPr>
+        <w:t xml:space="preserve">        if(cooldown &gt; 4194304)</w:t>
+      </w:r>
+    </w:p>
+    <w:p>
+      <w:pPr>
+        <w:spacing w:line="360" w:lineRule="auto"/>
+        <w:rPr>
+          <w:rFonts w:ascii="Courier New" w:hAnsi="Courier New" w:cs="Courier New"/>
+          <w:lang w:val="en-US"/>
+        </w:rPr>
+      </w:pPr>
+      <w:r>
+        <w:rPr>
+          <w:rFonts w:ascii="Courier New" w:hAnsi="Courier New" w:cs="Courier New"/>
+          <w:lang w:val="en-US"/>
+        </w:rPr>
+        <w:t xml:space="preserve">        begin</w:t>
+      </w:r>
+    </w:p>
+    <w:p>
+      <w:pPr>
+        <w:spacing w:line="360" w:lineRule="auto"/>
+        <w:rPr>
+          <w:rFonts w:ascii="Courier New" w:hAnsi="Courier New" w:cs="Courier New"/>
+          <w:lang w:val="en-US"/>
+        </w:rPr>
+      </w:pPr>
+      <w:r>
+        <w:rPr>
+          <w:rFonts w:ascii="Courier New" w:hAnsi="Courier New" w:cs="Courier New"/>
+          <w:lang w:val="en-US"/>
+        </w:rPr>
+        <w:t xml:space="preserve">            if(up &amp;&amp; </w:t>
+      </w:r>
+      <w:proofErr w:type="spellStart"/>
+      <w:r>
+        <w:rPr>
+          <w:rFonts w:ascii="Courier New" w:hAnsi="Courier New" w:cs="Courier New"/>
+          <w:lang w:val="en-US"/>
+        </w:rPr>
+        <w:t>temp_button</w:t>
+      </w:r>
+      <w:proofErr w:type="spellEnd"/>
+      <w:r>
+        <w:rPr>
+          <w:rFonts w:ascii="Courier New" w:hAnsi="Courier New" w:cs="Courier New"/>
+          <w:lang w:val="en-US"/>
+        </w:rPr>
+        <w:t xml:space="preserve"> != up)</w:t>
+      </w:r>
+    </w:p>
+    <w:p>
+      <w:pPr>
+        <w:spacing w:line="360" w:lineRule="auto"/>
+        <w:rPr>
+          <w:rFonts w:ascii="Courier New" w:hAnsi="Courier New" w:cs="Courier New"/>
+          <w:lang w:val="en-US"/>
+        </w:rPr>
+      </w:pPr>
+      <w:r>
+        <w:rPr>
+          <w:rFonts w:ascii="Courier New" w:hAnsi="Courier New" w:cs="Courier New"/>
+          <w:lang w:val="en-US"/>
+        </w:rPr>
+        <w:t xml:space="preserve">                begin</w:t>
+      </w:r>
+    </w:p>
+    <w:p>
+      <w:pPr>
+        <w:spacing w:line="360" w:lineRule="auto"/>
+        <w:rPr>
+          <w:rFonts w:ascii="Courier New" w:hAnsi="Courier New" w:cs="Courier New"/>
+          <w:lang w:val="en-US"/>
+        </w:rPr>
+      </w:pPr>
+      <w:r>
+        <w:rPr>
+          <w:rFonts w:ascii="Courier New" w:hAnsi="Courier New" w:cs="Courier New"/>
+          <w:lang w:val="en-US"/>
+        </w:rPr>
+        <w:t xml:space="preserve">                invert &lt;= ~invert;                                  // </w:t>
+      </w:r>
+      <w:r>
+        <w:rPr>
+          <w:rFonts w:ascii="Courier New" w:hAnsi="Courier New" w:cs="Courier New"/>
+        </w:rPr>
+        <w:t>Переключаем</w:t>
+      </w:r>
+      <w:r>
+        <w:rPr>
+          <w:rFonts w:ascii="Courier New" w:hAnsi="Courier New" w:cs="Courier New"/>
+          <w:lang w:val="en-US"/>
         </w:rPr>
         <w:t xml:space="preserve"> </w:t>
       </w:r>
-      <w:proofErr w:type="spellStart"/>
-      <w:r>
-        <w:rPr>
-          <w:rFonts w:ascii="Courier New" w:hAnsi="Courier New" w:cs="Courier New"/>
-        </w:rPr>
-        <w:t>invert</w:t>
-      </w:r>
-      <w:proofErr w:type="spellEnd"/>
-      <w:r>
-        <w:rPr>
-          <w:rFonts w:ascii="Courier New" w:hAnsi="Courier New" w:cs="Courier New"/>
-        </w:rPr>
-        <w:t xml:space="preserve"> = 0;              // Флаг для инверсии состояния светодиодов</w:t>
-      </w:r>
-    </w:p>
-    <w:p>
-      <w:pPr>
-        <w:spacing w:line="360" w:lineRule="auto"/>
-        <w:rPr>
-          <w:rFonts w:ascii="Courier New" w:hAnsi="Courier New" w:cs="Courier New"/>
-        </w:rPr>
-      </w:pPr>
-      <w:r>
-        <w:rPr>
-          <w:rFonts w:ascii="Courier New" w:hAnsi="Courier New" w:cs="Courier New"/>
-        </w:rPr>
-        <w:t xml:space="preserve">    </w:t>
-      </w:r>
-      <w:proofErr w:type="spellStart"/>
-      <w:r>
-        <w:rPr>
-          <w:rFonts w:ascii="Courier New" w:hAnsi="Courier New" w:cs="Courier New"/>
-        </w:rPr>
-        <w:t>reg</w:t>
-      </w:r>
-      <w:proofErr w:type="spellEnd"/>
-      <w:r>
-        <w:rPr>
-          <w:rFonts w:ascii="Courier New" w:hAnsi="Courier New" w:cs="Courier New"/>
-        </w:rPr>
-        <w:t xml:space="preserve"> [31:0] </w:t>
-      </w:r>
-      <w:proofErr w:type="spellStart"/>
-      <w:r>
-        <w:rPr>
-          <w:rFonts w:ascii="Courier New" w:hAnsi="Courier New" w:cs="Courier New"/>
-        </w:rPr>
-        <w:t>cooldown</w:t>
-      </w:r>
-      <w:proofErr w:type="spellEnd"/>
-      <w:r>
-        <w:rPr>
-          <w:rFonts w:ascii="Courier New" w:hAnsi="Courier New" w:cs="Courier New"/>
-        </w:rPr>
-        <w:t>; // Таймер для обработки дребезга</w:t>
-      </w:r>
-    </w:p>
-    <w:p>
-      <w:pPr>
-        <w:spacing w:line="360" w:lineRule="auto"/>
-        <w:rPr>
-          <w:rFonts w:ascii="Courier New" w:hAnsi="Courier New" w:cs="Courier New"/>
-          <w:lang w:val="en-US"/>
-        </w:rPr>
-      </w:pPr>
-      <w:r>
-        <w:rPr>
-          <w:rFonts w:ascii="Courier New" w:hAnsi="Courier New" w:cs="Courier New"/>
-        </w:rPr>
-        <w:t xml:space="preserve">    </w:t>
-      </w:r>
-      <w:r>
-        <w:rPr>
-          <w:rFonts w:ascii="Courier New" w:hAnsi="Courier New" w:cs="Courier New"/>
-          <w:lang w:val="en-US"/>
-        </w:rPr>
-        <w:t xml:space="preserve">reg </w:t>
-      </w:r>
-      <w:proofErr w:type="spellStart"/>
-      <w:r>
-        <w:rPr>
-          <w:rFonts w:ascii="Courier New" w:hAnsi="Courier New" w:cs="Courier New"/>
-          <w:lang w:val="en-US"/>
-        </w:rPr>
-        <w:t>temp_button</w:t>
-      </w:r>
-      <w:proofErr w:type="spellEnd"/>
-      <w:r>
-        <w:rPr>
-          <w:rFonts w:ascii="Courier New" w:hAnsi="Courier New" w:cs="Courier New"/>
-          <w:lang w:val="en-US"/>
-        </w:rPr>
-        <w:t>;</w:t>
-      </w:r>
-    </w:p>
-    <w:p>
-      <w:pPr>
-        <w:spacing w:line="360" w:lineRule="auto"/>
-        <w:rPr>
-          <w:rFonts w:ascii="Courier New" w:hAnsi="Courier New" w:cs="Courier New"/>
-          <w:lang w:val="en-US"/>
-        </w:rPr>
-      </w:pPr>
-      <w:r>
-        <w:rPr>
-          <w:rFonts w:ascii="Courier New" w:hAnsi="Courier New" w:cs="Courier New"/>
-          <w:lang w:val="en-US"/>
-        </w:rPr>
-        <w:t xml:space="preserve">    reg [2:0] </w:t>
-      </w:r>
-      <w:proofErr w:type="spellStart"/>
-      <w:r>
-        <w:rPr>
-          <w:rFonts w:ascii="Courier New" w:hAnsi="Courier New" w:cs="Courier New"/>
-          <w:lang w:val="en-US"/>
-        </w:rPr>
-        <w:t>to_leds</w:t>
-      </w:r>
-      <w:proofErr w:type="spellEnd"/>
-      <w:r>
-        <w:rPr>
-          <w:rFonts w:ascii="Courier New" w:hAnsi="Courier New" w:cs="Courier New"/>
-          <w:lang w:val="en-US"/>
-        </w:rPr>
-        <w:t>;</w:t>
-      </w:r>
-    </w:p>
-    <w:p>
-      <w:pPr>
-        <w:spacing w:line="360" w:lineRule="auto"/>
-        <w:rPr>
-          <w:rFonts w:ascii="Courier New" w:hAnsi="Courier New" w:cs="Courier New"/>
-          <w:lang w:val="en-US"/>
-        </w:rPr>
-      </w:pPr>
-    </w:p>
-    <w:p>
-      <w:pPr>
-        <w:spacing w:line="360" w:lineRule="auto"/>
-        <w:rPr>
-          <w:rFonts w:ascii="Courier New" w:hAnsi="Courier New" w:cs="Courier New"/>
-          <w:lang w:val="en-US"/>
-        </w:rPr>
-      </w:pPr>
-      <w:r>
-        <w:rPr>
-          <w:rFonts w:ascii="Courier New" w:hAnsi="Courier New" w:cs="Courier New"/>
-          <w:lang w:val="en-US"/>
-        </w:rPr>
-        <w:t>initial</w:t>
-      </w:r>
-    </w:p>
-    <w:p>
-      <w:pPr>
-        <w:spacing w:line="360" w:lineRule="auto"/>
-        <w:rPr>
-          <w:rFonts w:ascii="Courier New" w:hAnsi="Courier New" w:cs="Courier New"/>
-          <w:lang w:val="en-US"/>
-        </w:rPr>
-      </w:pPr>
-      <w:r>
-        <w:rPr>
-          <w:rFonts w:ascii="Courier New" w:hAnsi="Courier New" w:cs="Courier New"/>
-          <w:lang w:val="en-US"/>
-        </w:rPr>
-        <w:t>begin</w:t>
-      </w:r>
-    </w:p>
-    <w:p>
-      <w:pPr>
-        <w:spacing w:line="360" w:lineRule="auto"/>
-        <w:rPr>
-          <w:rFonts w:ascii="Courier New" w:hAnsi="Courier New" w:cs="Courier New"/>
-          <w:lang w:val="en-US"/>
-        </w:rPr>
-      </w:pPr>
-      <w:r>
-        <w:rPr>
-          <w:rFonts w:ascii="Courier New" w:hAnsi="Courier New" w:cs="Courier New"/>
-          <w:lang w:val="en-US"/>
-        </w:rPr>
-        <w:t xml:space="preserve">    </w:t>
-      </w:r>
-      <w:proofErr w:type="spellStart"/>
-      <w:r>
-        <w:rPr>
-          <w:rFonts w:ascii="Courier New" w:hAnsi="Courier New" w:cs="Courier New"/>
-          <w:lang w:val="en-US"/>
-        </w:rPr>
-        <w:t>to_leds</w:t>
-      </w:r>
-      <w:proofErr w:type="spellEnd"/>
-      <w:r>
-        <w:rPr>
-          <w:rFonts w:ascii="Courier New" w:hAnsi="Courier New" w:cs="Courier New"/>
-          <w:lang w:val="en-US"/>
-        </w:rPr>
-        <w:t xml:space="preserve"> = 3'b111;</w:t>
-      </w:r>
-    </w:p>
-    <w:p>
-      <w:pPr>
-        <w:spacing w:line="360" w:lineRule="auto"/>
-        <w:rPr>
-          <w:rFonts w:ascii="Courier New" w:hAnsi="Courier New" w:cs="Courier New"/>
-        </w:rPr>
-      </w:pPr>
-      <w:r>
-        <w:rPr>
-          <w:rFonts w:ascii="Courier New" w:hAnsi="Courier New" w:cs="Courier New"/>
-          <w:lang w:val="en-US"/>
-        </w:rPr>
-        <w:t xml:space="preserve">    </w:t>
-      </w:r>
-      <w:proofErr w:type="spellStart"/>
-      <w:r>
-        <w:rPr>
-          <w:rFonts w:ascii="Courier New" w:hAnsi="Courier New" w:cs="Courier New"/>
-        </w:rPr>
-        <w:t>cooldown</w:t>
-      </w:r>
-      <w:proofErr w:type="spellEnd"/>
-      <w:r>
-        <w:rPr>
-          <w:rFonts w:ascii="Courier New" w:hAnsi="Courier New" w:cs="Courier New"/>
-        </w:rPr>
-        <w:t xml:space="preserve"> &lt;= 0;</w:t>
-      </w:r>
-    </w:p>
-    <w:p>
-      <w:pPr>
-        <w:spacing w:line="360" w:lineRule="auto"/>
-        <w:rPr>
-          <w:rFonts w:ascii="Courier New" w:hAnsi="Courier New" w:cs="Courier New"/>
-        </w:rPr>
-      </w:pPr>
-      <w:r>
-        <w:rPr>
-          <w:rFonts w:ascii="Courier New" w:hAnsi="Courier New" w:cs="Courier New"/>
-        </w:rPr>
-        <w:t xml:space="preserve">    </w:t>
-      </w:r>
-      <w:proofErr w:type="spellStart"/>
-      <w:r>
-        <w:rPr>
-          <w:rFonts w:ascii="Courier New" w:hAnsi="Courier New" w:cs="Courier New"/>
-        </w:rPr>
-        <w:t>temp_button</w:t>
-      </w:r>
-      <w:proofErr w:type="spellEnd"/>
-      <w:r>
-        <w:rPr>
-          <w:rFonts w:ascii="Courier New" w:hAnsi="Courier New" w:cs="Courier New"/>
-        </w:rPr>
-        <w:t xml:space="preserve"> &lt;= 1;</w:t>
-      </w:r>
-    </w:p>
-    <w:p>
-      <w:pPr>
-        <w:spacing w:line="360" w:lineRule="auto"/>
-        <w:rPr>
-          <w:rFonts w:ascii="Courier New" w:hAnsi="Courier New" w:cs="Courier New"/>
-        </w:rPr>
-      </w:pPr>
-      <w:proofErr w:type="spellStart"/>
-      <w:r>
-        <w:rPr>
-          <w:rFonts w:ascii="Courier New" w:hAnsi="Courier New" w:cs="Courier New"/>
-        </w:rPr>
-        <w:t>end</w:t>
-      </w:r>
-      <w:proofErr w:type="spellEnd"/>
-    </w:p>
-    <w:p>
-      <w:pPr>
-        <w:spacing w:line="360" w:lineRule="auto"/>
-        <w:rPr>
-          <w:rFonts w:ascii="Courier New" w:hAnsi="Courier New" w:cs="Courier New"/>
-        </w:rPr>
-      </w:pPr>
-      <w:r>
-        <w:rPr>
-          <w:rFonts w:ascii="Courier New" w:hAnsi="Courier New" w:cs="Courier New"/>
-        </w:rPr>
-        <w:t xml:space="preserve">   // Логика инверсии состояния при нажатии кнопки</w:t>
-      </w:r>
-    </w:p>
-    <w:p>
-      <w:pPr>
-        <w:spacing w:line="360" w:lineRule="auto"/>
-        <w:rPr>
-          <w:rFonts w:ascii="Courier New" w:hAnsi="Courier New" w:cs="Courier New"/>
-          <w:lang w:val="en-US"/>
-        </w:rPr>
-      </w:pPr>
-      <w:r>
-        <w:rPr>
-          <w:rFonts w:ascii="Courier New" w:hAnsi="Courier New" w:cs="Courier New"/>
-        </w:rPr>
-        <w:t xml:space="preserve">    </w:t>
-      </w:r>
-      <w:r>
-        <w:rPr>
-          <w:rFonts w:ascii="Courier New" w:hAnsi="Courier New" w:cs="Courier New"/>
-          <w:lang w:val="en-US"/>
-        </w:rPr>
-        <w:t xml:space="preserve">always </w:t>
-      </w:r>
-      <w:proofErr w:type="gramStart"/>
-      <w:r>
-        <w:rPr>
-          <w:rFonts w:ascii="Courier New" w:hAnsi="Courier New" w:cs="Courier New"/>
-          <w:lang w:val="en-US"/>
-        </w:rPr>
-        <w:t>@(</w:t>
-      </w:r>
-      <w:proofErr w:type="gramEnd"/>
-      <w:r>
-        <w:rPr>
-          <w:rFonts w:ascii="Courier New" w:hAnsi="Courier New" w:cs="Courier New"/>
-          <w:lang w:val="en-US"/>
-        </w:rPr>
-        <w:t xml:space="preserve">posedge </w:t>
-      </w:r>
-      <w:proofErr w:type="spellStart"/>
-      <w:r>
-        <w:rPr>
-          <w:rFonts w:ascii="Courier New" w:hAnsi="Courier New" w:cs="Courier New"/>
-          <w:lang w:val="en-US"/>
-        </w:rPr>
-        <w:t>clk</w:t>
-      </w:r>
-      <w:proofErr w:type="spellEnd"/>
-      <w:r>
-        <w:rPr>
-          <w:rFonts w:ascii="Courier New" w:hAnsi="Courier New" w:cs="Courier New"/>
-          <w:lang w:val="en-US"/>
-        </w:rPr>
-        <w:t>) begin</w:t>
-      </w:r>
-    </w:p>
-    <w:p>
-      <w:pPr>
-        <w:spacing w:line="360" w:lineRule="auto"/>
-        <w:rPr>
-          <w:rFonts w:ascii="Courier New" w:hAnsi="Courier New" w:cs="Courier New"/>
-          <w:lang w:val="en-US"/>
-        </w:rPr>
-      </w:pPr>
-      <w:r>
-        <w:rPr>
-          <w:rFonts w:ascii="Courier New" w:hAnsi="Courier New" w:cs="Courier New"/>
-          <w:lang w:val="en-US"/>
-        </w:rPr>
-        <w:t xml:space="preserve">        cooldown &lt;= cooldown + 1;</w:t>
-      </w:r>
-    </w:p>
-    <w:p>
-      <w:pPr>
-        <w:spacing w:line="360" w:lineRule="auto"/>
-        <w:rPr>
-          <w:rFonts w:ascii="Courier New" w:hAnsi="Courier New" w:cs="Courier New"/>
-          <w:lang w:val="en-US"/>
-        </w:rPr>
-      </w:pPr>
-      <w:r>
-        <w:rPr>
-          <w:rFonts w:ascii="Courier New" w:hAnsi="Courier New" w:cs="Courier New"/>
-          <w:lang w:val="en-US"/>
-        </w:rPr>
-        <w:t xml:space="preserve">        </w:t>
-      </w:r>
-      <w:proofErr w:type="spellStart"/>
-      <w:r>
-        <w:rPr>
-          <w:rFonts w:ascii="Courier New" w:hAnsi="Courier New" w:cs="Courier New"/>
-          <w:lang w:val="en-US"/>
-        </w:rPr>
-        <w:t>temp_button</w:t>
-      </w:r>
-      <w:proofErr w:type="spellEnd"/>
-      <w:r>
-        <w:rPr>
-          <w:rFonts w:ascii="Courier New" w:hAnsi="Courier New" w:cs="Courier New"/>
-          <w:lang w:val="en-US"/>
-        </w:rPr>
-        <w:t xml:space="preserve"> &lt;= up; //</w:t>
-      </w:r>
-      <w:r>
-        <w:rPr>
-          <w:rFonts w:ascii="Courier New" w:hAnsi="Courier New" w:cs="Courier New"/>
-        </w:rPr>
-        <w:t>значение</w:t>
+      <w:r>
+        <w:rPr>
+          <w:rFonts w:ascii="Courier New" w:hAnsi="Courier New" w:cs="Courier New"/>
+        </w:rPr>
+        <w:t>флаг</w:t>
       </w:r>
       <w:r>
         <w:rPr>
@@ -4581,182 +5173,6 @@
         <w:rPr>
           <w:rFonts w:ascii="Courier New" w:hAnsi="Courier New" w:cs="Courier New"/>
         </w:rPr>
-        <w:t>кнопки</w:t>
-      </w:r>
-    </w:p>
-    <w:p>
-      <w:pPr>
-        <w:spacing w:line="360" w:lineRule="auto"/>
-        <w:rPr>
-          <w:rFonts w:ascii="Courier New" w:hAnsi="Courier New" w:cs="Courier New"/>
-          <w:lang w:val="en-US"/>
-        </w:rPr>
-      </w:pPr>
-      <w:r>
-        <w:rPr>
-          <w:rFonts w:ascii="Courier New" w:hAnsi="Courier New" w:cs="Courier New"/>
-          <w:lang w:val="en-US"/>
-        </w:rPr>
-        <w:t xml:space="preserve">        </w:t>
-      </w:r>
-      <w:proofErr w:type="gramStart"/>
-      <w:r>
-        <w:rPr>
-          <w:rFonts w:ascii="Courier New" w:hAnsi="Courier New" w:cs="Courier New"/>
-          <w:lang w:val="en-US"/>
-        </w:rPr>
-        <w:t>if(</w:t>
-      </w:r>
-      <w:proofErr w:type="gramEnd"/>
-      <w:r>
-        <w:rPr>
-          <w:rFonts w:ascii="Courier New" w:hAnsi="Courier New" w:cs="Courier New"/>
-          <w:lang w:val="en-US"/>
-        </w:rPr>
-        <w:t>cooldown &gt; 4194304)</w:t>
-      </w:r>
-    </w:p>
-    <w:p>
-      <w:pPr>
-        <w:spacing w:line="360" w:lineRule="auto"/>
-        <w:rPr>
-          <w:rFonts w:ascii="Courier New" w:hAnsi="Courier New" w:cs="Courier New"/>
-          <w:lang w:val="en-US"/>
-        </w:rPr>
-      </w:pPr>
-      <w:r>
-        <w:rPr>
-          <w:rFonts w:ascii="Courier New" w:hAnsi="Courier New" w:cs="Courier New"/>
-          <w:lang w:val="en-US"/>
-        </w:rPr>
-        <w:t xml:space="preserve">        begin</w:t>
-      </w:r>
-    </w:p>
-    <w:p>
-      <w:pPr>
-        <w:spacing w:line="360" w:lineRule="auto"/>
-        <w:rPr>
-          <w:rFonts w:ascii="Courier New" w:hAnsi="Courier New" w:cs="Courier New"/>
-          <w:lang w:val="en-US"/>
-        </w:rPr>
-      </w:pPr>
-      <w:r>
-        <w:rPr>
-          <w:rFonts w:ascii="Courier New" w:hAnsi="Courier New" w:cs="Courier New"/>
-          <w:lang w:val="en-US"/>
-        </w:rPr>
-        <w:t xml:space="preserve">            </w:t>
-      </w:r>
-      <w:proofErr w:type="gramStart"/>
-      <w:r>
-        <w:rPr>
-          <w:rFonts w:ascii="Courier New" w:hAnsi="Courier New" w:cs="Courier New"/>
-          <w:lang w:val="en-US"/>
-        </w:rPr>
-        <w:t>if(</w:t>
-      </w:r>
-      <w:proofErr w:type="gramEnd"/>
-      <w:r>
-        <w:rPr>
-          <w:rFonts w:ascii="Courier New" w:hAnsi="Courier New" w:cs="Courier New"/>
-          <w:lang w:val="en-US"/>
-        </w:rPr>
-        <w:t xml:space="preserve">up &amp;&amp; </w:t>
-      </w:r>
-      <w:proofErr w:type="spellStart"/>
-      <w:r>
-        <w:rPr>
-          <w:rFonts w:ascii="Courier New" w:hAnsi="Courier New" w:cs="Courier New"/>
-          <w:lang w:val="en-US"/>
-        </w:rPr>
-        <w:t>temp_button</w:t>
-      </w:r>
-      <w:proofErr w:type="spellEnd"/>
-      <w:r>
-        <w:rPr>
-          <w:rFonts w:ascii="Courier New" w:hAnsi="Courier New" w:cs="Courier New"/>
-          <w:lang w:val="en-US"/>
-        </w:rPr>
-        <w:t xml:space="preserve"> != up)</w:t>
-      </w:r>
-    </w:p>
-    <w:p>
-      <w:pPr>
-        <w:spacing w:line="360" w:lineRule="auto"/>
-        <w:rPr>
-          <w:rFonts w:ascii="Courier New" w:hAnsi="Courier New" w:cs="Courier New"/>
-          <w:lang w:val="en-US"/>
-        </w:rPr>
-      </w:pPr>
-      <w:r>
-        <w:rPr>
-          <w:rFonts w:ascii="Courier New" w:hAnsi="Courier New" w:cs="Courier New"/>
-          <w:lang w:val="en-US"/>
-        </w:rPr>
-        <w:t xml:space="preserve">                begin</w:t>
-      </w:r>
-    </w:p>
-    <w:p>
-      <w:pPr>
-        <w:spacing w:line="360" w:lineRule="auto"/>
-        <w:rPr>
-          <w:rFonts w:ascii="Courier New" w:hAnsi="Courier New" w:cs="Courier New"/>
-          <w:lang w:val="en-US"/>
-        </w:rPr>
-      </w:pPr>
-      <w:r>
-        <w:rPr>
-          <w:rFonts w:ascii="Courier New" w:hAnsi="Courier New" w:cs="Courier New"/>
-          <w:lang w:val="en-US"/>
-        </w:rPr>
-        <w:t xml:space="preserve">                invert &lt;= ~</w:t>
-      </w:r>
-      <w:proofErr w:type="gramStart"/>
-      <w:r>
-        <w:rPr>
-          <w:rFonts w:ascii="Courier New" w:hAnsi="Courier New" w:cs="Courier New"/>
-          <w:lang w:val="en-US"/>
-        </w:rPr>
-        <w:t xml:space="preserve">invert;   </w:t>
-      </w:r>
-      <w:proofErr w:type="gramEnd"/>
-      <w:r>
-        <w:rPr>
-          <w:rFonts w:ascii="Courier New" w:hAnsi="Courier New" w:cs="Courier New"/>
-          <w:lang w:val="en-US"/>
-        </w:rPr>
-        <w:t xml:space="preserve">                               // </w:t>
-      </w:r>
-      <w:r>
-        <w:rPr>
-          <w:rFonts w:ascii="Courier New" w:hAnsi="Courier New" w:cs="Courier New"/>
-        </w:rPr>
-        <w:t>Переключаем</w:t>
-      </w:r>
-      <w:r>
-        <w:rPr>
-          <w:rFonts w:ascii="Courier New" w:hAnsi="Courier New" w:cs="Courier New"/>
-          <w:lang w:val="en-US"/>
-        </w:rPr>
-        <w:t xml:space="preserve"> </w:t>
-      </w:r>
-      <w:r>
-        <w:rPr>
-          <w:rFonts w:ascii="Courier New" w:hAnsi="Courier New" w:cs="Courier New"/>
-        </w:rPr>
-        <w:t>флаг</w:t>
-      </w:r>
-      <w:r>
-        <w:rPr>
-          <w:rFonts w:ascii="Courier New" w:hAnsi="Courier New" w:cs="Courier New"/>
-          <w:lang w:val="en-US"/>
-        </w:rPr>
-        <w:t xml:space="preserve"> </w:t>
-      </w:r>
-      <w:r>
-        <w:rPr>
-          <w:rFonts w:ascii="Courier New" w:hAnsi="Courier New" w:cs="Courier New"/>
-        </w:rPr>
         <w:t>инверсии</w:t>
       </w:r>
     </w:p>
@@ -4765,6 +5181,7 @@
         <w:spacing w:line="360" w:lineRule="auto"/>
         <w:rPr>
           <w:rFonts w:ascii="Courier New" w:hAnsi="Courier New" w:cs="Courier New"/>
+          <w:lang w:val="en-US"/>
         </w:rPr>
       </w:pPr>
       <w:r>
@@ -4774,31 +5191,25 @@
         </w:rPr>
         <w:t xml:space="preserve">                </w:t>
       </w:r>
-      <w:proofErr w:type="spellStart"/>
-      <w:r>
-        <w:rPr>
-          <w:rFonts w:ascii="Courier New" w:hAnsi="Courier New" w:cs="Courier New"/>
-        </w:rPr>
-        <w:t>cooldown</w:t>
-      </w:r>
-      <w:proofErr w:type="spellEnd"/>
-      <w:r>
-        <w:rPr>
-          <w:rFonts w:ascii="Courier New" w:hAnsi="Courier New" w:cs="Courier New"/>
-        </w:rPr>
-        <w:t xml:space="preserve"> &lt;= 0;                            // </w:t>
-      </w:r>
-    </w:p>
-    <w:p>
-      <w:pPr>
-        <w:spacing w:line="360" w:lineRule="auto"/>
-        <w:rPr>
-          <w:rFonts w:ascii="Courier New" w:hAnsi="Courier New" w:cs="Courier New"/>
-        </w:rPr>
-      </w:pPr>
-      <w:r>
-        <w:rPr>
-          <w:rFonts w:ascii="Courier New" w:hAnsi="Courier New" w:cs="Courier New"/>
+      <w:r>
+        <w:rPr>
+          <w:rFonts w:ascii="Courier New" w:hAnsi="Courier New" w:cs="Courier New"/>
+          <w:lang w:val="en-US"/>
+        </w:rPr>
+        <w:t xml:space="preserve">cooldown &lt;= 0;                            // </w:t>
+      </w:r>
+    </w:p>
+    <w:p>
+      <w:pPr>
+        <w:spacing w:line="360" w:lineRule="auto"/>
+        <w:rPr>
+          <w:rFonts w:ascii="Courier New" w:hAnsi="Courier New" w:cs="Courier New"/>
+        </w:rPr>
+      </w:pPr>
+      <w:r>
+        <w:rPr>
+          <w:rFonts w:ascii="Courier New" w:hAnsi="Courier New" w:cs="Courier New"/>
+          <w:lang w:val="en-US"/>
         </w:rPr>
         <w:lastRenderedPageBreak/>
         <w:t xml:space="preserve">            </w:t>
@@ -4897,23 +5308,7 @@
           <w:rFonts w:ascii="Courier New" w:hAnsi="Courier New" w:cs="Courier New"/>
           <w:lang w:val="en-US"/>
         </w:rPr>
-        <w:t xml:space="preserve">always </w:t>
-      </w:r>
-      <w:proofErr w:type="gramStart"/>
-      <w:r>
-        <w:rPr>
-          <w:rFonts w:ascii="Courier New" w:hAnsi="Courier New" w:cs="Courier New"/>
-          <w:lang w:val="en-US"/>
-        </w:rPr>
-        <w:t>@(</w:t>
-      </w:r>
-      <w:proofErr w:type="gramEnd"/>
-      <w:r>
-        <w:rPr>
-          <w:rFonts w:ascii="Courier New" w:hAnsi="Courier New" w:cs="Courier New"/>
-          <w:lang w:val="en-US"/>
-        </w:rPr>
-        <w:t xml:space="preserve">posedge </w:t>
+        <w:t xml:space="preserve">always @(posedge </w:t>
       </w:r>
       <w:proofErr w:type="spellStart"/>
       <w:r>
@@ -5198,12 +5593,14 @@
         <w:spacing w:line="360" w:lineRule="auto"/>
         <w:rPr>
           <w:rFonts w:ascii="Courier New" w:hAnsi="Courier New" w:cs="Courier New"/>
-        </w:rPr>
-      </w:pPr>
-      <w:proofErr w:type="spellStart"/>
-      <w:r>
-        <w:rPr>
-          <w:rFonts w:ascii="Courier New" w:hAnsi="Courier New" w:cs="Courier New"/>
+          <w:lang w:val="en-US"/>
+        </w:rPr>
+      </w:pPr>
+      <w:proofErr w:type="spellStart"/>
+      <w:r>
+        <w:rPr>
+          <w:rFonts w:ascii="Courier New" w:hAnsi="Courier New" w:cs="Courier New"/>
+          <w:lang w:val="en-US"/>
         </w:rPr>
         <w:t>endmodule</w:t>
       </w:r>
@@ -5216,6 +5613,7 @@
         <w:rPr>
           <w:sz w:val="32"/>
           <w:szCs w:val="32"/>
+          <w:lang w:val="en-US"/>
         </w:rPr>
       </w:pPr>
     </w:p>
@@ -5225,12 +5623,14 @@
         <w:rPr>
           <w:sz w:val="32"/>
           <w:szCs w:val="32"/>
+          <w:lang w:val="en-US"/>
         </w:rPr>
       </w:pPr>
       <w:r>
         <w:rPr>
           <w:sz w:val="32"/>
           <w:szCs w:val="32"/>
+          <w:lang w:val="en-US"/>
         </w:rPr>
         <w:br w:type="page"/>
       </w:r>
@@ -5244,6 +5644,7 @@
           <w:bCs/>
           <w:sz w:val="28"/>
           <w:szCs w:val="28"/>
+          <w:lang w:val="en-US"/>
         </w:rPr>
       </w:pPr>
       <w:r>
@@ -5262,6 +5663,26 @@
           <w:bCs/>
           <w:sz w:val="28"/>
           <w:szCs w:val="28"/>
+          <w:lang w:val="en-US"/>
+        </w:rPr>
+        <w:t xml:space="preserve"> 2 — </w:t>
+      </w:r>
+      <w:r>
+        <w:rPr>
+          <w:b/>
+          <w:bCs/>
+          <w:sz w:val="28"/>
+          <w:szCs w:val="28"/>
+        </w:rPr>
+        <w:t>ИСХОДНЫЙ</w:t>
+      </w:r>
+      <w:r>
+        <w:rPr>
+          <w:b/>
+          <w:bCs/>
+          <w:sz w:val="28"/>
+          <w:szCs w:val="28"/>
+          <w:lang w:val="en-US"/>
         </w:rPr>
         <w:t xml:space="preserve"> </w:t>
       </w:r>
@@ -5272,7 +5693,7 @@
           <w:sz w:val="28"/>
           <w:szCs w:val="28"/>
         </w:rPr>
-        <w:t>2</w:t>
+        <w:t>КОД</w:t>
       </w:r>
       <w:r>
         <w:rPr>
@@ -5280,6 +5701,7 @@
           <w:bCs/>
           <w:sz w:val="28"/>
           <w:szCs w:val="28"/>
+          <w:lang w:val="en-US"/>
         </w:rPr>
         <w:t xml:space="preserve"> </w:t>
       </w:r>
@@ -5290,52 +5712,7 @@
           <w:sz w:val="28"/>
           <w:szCs w:val="28"/>
         </w:rPr>
-        <w:t>—</w:t>
-      </w:r>
-      <w:r>
-        <w:rPr>
-          <w:b/>
-          <w:bCs/>
-          <w:sz w:val="28"/>
-          <w:szCs w:val="28"/>
-        </w:rPr>
-        <w:t xml:space="preserve"> </w:t>
-      </w:r>
-      <w:r>
-        <w:rPr>
-          <w:b/>
-          <w:bCs/>
-          <w:sz w:val="28"/>
-          <w:szCs w:val="28"/>
-        </w:rPr>
-        <w:t>ИСХОДНЫЙ</w:t>
-      </w:r>
-      <w:r>
-        <w:rPr>
-          <w:b/>
-          <w:bCs/>
-          <w:sz w:val="28"/>
-          <w:szCs w:val="28"/>
-        </w:rPr>
-        <w:t xml:space="preserve"> </w:t>
-      </w:r>
-      <w:r>
-        <w:rPr>
-          <w:b/>
-          <w:bCs/>
-          <w:sz w:val="28"/>
-          <w:szCs w:val="28"/>
-        </w:rPr>
-        <w:t>КОД</w:t>
-      </w:r>
-      <w:r>
-        <w:rPr>
-          <w:b/>
-          <w:bCs/>
-          <w:sz w:val="28"/>
-          <w:szCs w:val="28"/>
-        </w:rPr>
-        <w:t xml:space="preserve"> ТЕСТБЕНЧА</w:t>
+        <w:t>ТЕСТБЕНЧА</w:t>
       </w:r>
     </w:p>
     <w:p>
@@ -5631,7 +6008,6 @@
           <w:lang w:val="en-US"/>
         </w:rPr>
       </w:pPr>
-      <w:proofErr w:type="gramStart"/>
       <w:r>
         <w:rPr>
           <w:rFonts w:ascii="Courier New" w:hAnsi="Courier New" w:cs="Courier New"/>
@@ -5648,7 +6024,6 @@
         <w:t>clk</w:t>
       </w:r>
       <w:proofErr w:type="spellEnd"/>
-      <w:proofErr w:type="gramEnd"/>
       <w:r>
         <w:rPr>
           <w:rFonts w:ascii="Courier New" w:hAnsi="Courier New" w:cs="Courier New"/>
@@ -5681,46 +6056,28 @@
           <w:lang w:val="en-US"/>
         </w:rPr>
       </w:pPr>
-      <w:proofErr w:type="gramStart"/>
-      <w:r>
-        <w:rPr>
-          <w:rFonts w:ascii="Courier New" w:hAnsi="Courier New" w:cs="Courier New"/>
-          <w:lang w:val="en-US"/>
-        </w:rPr>
-        <w:t>.switches</w:t>
-      </w:r>
-      <w:proofErr w:type="gramEnd"/>
-      <w:r>
-        <w:rPr>
-          <w:rFonts w:ascii="Courier New" w:hAnsi="Courier New" w:cs="Courier New"/>
-          <w:lang w:val="en-US"/>
-        </w:rPr>
-        <w:t>(switches),</w:t>
-      </w:r>
-    </w:p>
-    <w:p>
-      <w:pPr>
-        <w:spacing w:line="360" w:lineRule="auto"/>
-        <w:rPr>
-          <w:rFonts w:ascii="Courier New" w:hAnsi="Courier New" w:cs="Courier New"/>
-          <w:lang w:val="en-US"/>
-        </w:rPr>
-      </w:pPr>
-      <w:proofErr w:type="gramStart"/>
-      <w:r>
-        <w:rPr>
-          <w:rFonts w:ascii="Courier New" w:hAnsi="Courier New" w:cs="Courier New"/>
-          <w:lang w:val="en-US"/>
-        </w:rPr>
-        <w:t>.up</w:t>
-      </w:r>
-      <w:proofErr w:type="gramEnd"/>
-      <w:r>
-        <w:rPr>
-          <w:rFonts w:ascii="Courier New" w:hAnsi="Courier New" w:cs="Courier New"/>
-          <w:lang w:val="en-US"/>
-        </w:rPr>
-        <w:t>(up),</w:t>
+      <w:r>
+        <w:rPr>
+          <w:rFonts w:ascii="Courier New" w:hAnsi="Courier New" w:cs="Courier New"/>
+          <w:lang w:val="en-US"/>
+        </w:rPr>
+        <w:t>.switches(switches),</w:t>
+      </w:r>
+    </w:p>
+    <w:p>
+      <w:pPr>
+        <w:spacing w:line="360" w:lineRule="auto"/>
+        <w:rPr>
+          <w:rFonts w:ascii="Courier New" w:hAnsi="Courier New" w:cs="Courier New"/>
+          <w:lang w:val="en-US"/>
+        </w:rPr>
+      </w:pPr>
+      <w:r>
+        <w:rPr>
+          <w:rFonts w:ascii="Courier New" w:hAnsi="Courier New" w:cs="Courier New"/>
+          <w:lang w:val="en-US"/>
+        </w:rPr>
+        <w:t>.up(up),</w:t>
       </w:r>
     </w:p>
     <w:p>
@@ -6051,7 +6408,6 @@
         <w:t>$</w:t>
       </w:r>
       <w:proofErr w:type="spellStart"/>
-      <w:proofErr w:type="gramStart"/>
       <w:r>
         <w:rPr>
           <w:rFonts w:ascii="Courier New" w:hAnsi="Courier New" w:cs="Courier New"/>
@@ -6065,15 +6421,7 @@
           <w:rFonts w:ascii="Courier New" w:hAnsi="Courier New" w:cs="Courier New"/>
           <w:lang w:val="en-US"/>
         </w:rPr>
-        <w:t>(</w:t>
-      </w:r>
-      <w:proofErr w:type="gramEnd"/>
-      <w:r>
-        <w:rPr>
-          <w:rFonts w:ascii="Courier New" w:hAnsi="Courier New" w:cs="Courier New"/>
-          <w:lang w:val="en-US"/>
-        </w:rPr>
-        <w:t xml:space="preserve">0, </w:t>
+        <w:t xml:space="preserve">(0, </w:t>
       </w:r>
       <w:proofErr w:type="spellStart"/>
       <w:r>
